--- a/Lab-3/algorithm.docx
+++ b/Lab-3/algorithm.docx
@@ -2467,16 +2467,7 @@
             <w:sz w:val="24"/>
             <w:szCs w:val="24"/>
           </w:rPr>
-          <m:t xml:space="preserve">+ </m:t>
-        </m:r>
-        <m:r>
-          <w:rPr>
-            <w:rFonts w:ascii="Cambria Math" w:hAnsi="Cambria Math" w:cs="Times New Roman"/>
-            <w:spacing w:val="10"/>
-            <w:sz w:val="24"/>
-            <w:szCs w:val="24"/>
-          </w:rPr>
-          <m:t>2</m:t>
+          <m:t>+ 2</m:t>
         </m:r>
         <m:sSubSup>
           <m:sSubSupPr>
@@ -2753,19 +2744,7 @@
           <w:szCs w:val="24"/>
           <w:vertAlign w:val="subscript"/>
         </w:rPr>
-        <w:t>k</w:t>
-      </w:r>
-      <w:r>
-        <w:rPr>
-          <w:rFonts w:ascii="Times New Roman" w:hAnsi="Times New Roman" w:cs="Times New Roman"/>
-          <w:i/>
-          <w:iCs/>
-          <w:spacing w:val="10"/>
-          <w:sz w:val="24"/>
-          <w:szCs w:val="24"/>
-          <w:vertAlign w:val="subscript"/>
-        </w:rPr>
-        <w:t xml:space="preserve"> </w:t>
+        <w:t xml:space="preserve">k </w:t>
       </w:r>
       <w:r>
         <w:rPr>
@@ -2976,16 +2955,7 @@
             <w:sz w:val="24"/>
             <w:szCs w:val="24"/>
           </w:rPr>
-          <m:t>-</m:t>
-        </m:r>
-        <m:r>
-          <w:rPr>
-            <w:rFonts w:ascii="Cambria Math" w:hAnsi="Cambria Math" w:cs="Times New Roman"/>
-            <w:spacing w:val="10"/>
-            <w:sz w:val="24"/>
-            <w:szCs w:val="24"/>
-          </w:rPr>
-          <m:t>2</m:t>
+          <m:t>-2</m:t>
         </m:r>
         <m:sSubSup>
           <m:sSubSupPr>
@@ -3252,16 +3222,7 @@
             <w:sz w:val="24"/>
             <w:szCs w:val="24"/>
           </w:rPr>
-          <m:t xml:space="preserve">= </m:t>
-        </m:r>
-        <m:r>
-          <w:rPr>
-            <w:rFonts w:ascii="Cambria Math" w:hAnsi="Cambria Math" w:cs="Times New Roman"/>
-            <w:spacing w:val="10"/>
-            <w:sz w:val="24"/>
-            <w:szCs w:val="24"/>
-          </w:rPr>
-          <m:t>2</m:t>
+          <m:t>= 2</m:t>
         </m:r>
         <m:sSubSup>
           <m:sSubSupPr>
@@ -3605,16 +3566,7 @@
             <w:sz w:val="24"/>
             <w:szCs w:val="24"/>
           </w:rPr>
-          <m:t>-</m:t>
-        </m:r>
-        <m:r>
-          <w:rPr>
-            <w:rFonts w:ascii="Cambria Math" w:eastAsiaTheme="minorEastAsia" w:hAnsi="Cambria Math" w:cs="Times New Roman"/>
-            <w:spacing w:val="10"/>
-            <w:sz w:val="24"/>
-            <w:szCs w:val="24"/>
-          </w:rPr>
-          <m:t>2</m:t>
+          <m:t>-2</m:t>
         </m:r>
         <m:sSubSup>
           <m:sSubSupPr>
@@ -4534,7 +4486,7 @@
           <w:szCs w:val="24"/>
         </w:rPr>
         <w:br/>
-        <w:t xml:space="preserve"> If </w:t>
+        <w:t xml:space="preserve">If </w:t>
       </w:r>
       <w:r>
         <w:rPr>
@@ -4663,41 +4615,18 @@
           <w:szCs w:val="24"/>
           <w:vertAlign w:val="subscript"/>
         </w:rPr>
-        <w:t>k</w:t>
-      </w:r>
-      <w:r>
-        <w:rPr>
-          <w:rFonts w:ascii="Times New Roman" w:hAnsi="Times New Roman" w:cs="Times New Roman"/>
-          <w:i/>
-          <w:iCs/>
-          <w:spacing w:val="10"/>
-          <w:sz w:val="24"/>
-          <w:szCs w:val="24"/>
-          <w:vertAlign w:val="subscript"/>
-        </w:rPr>
-        <w:t xml:space="preserve"> </w:t>
-      </w:r>
-      <w:r>
-        <w:rPr>
-          <w:rFonts w:ascii="Times New Roman" w:hAnsi="Times New Roman" w:cs="Times New Roman"/>
-          <w:i/>
-          <w:iCs/>
-          <w:spacing w:val="10"/>
-          <w:sz w:val="24"/>
-          <w:szCs w:val="24"/>
-        </w:rPr>
-        <w:t>+ 1</w:t>
-      </w:r>
-      <w:r>
-        <w:rPr>
-          <w:rFonts w:ascii="Times New Roman" w:hAnsi="Times New Roman" w:cs="Times New Roman"/>
-          <w:i/>
-          <w:iCs/>
-          <w:spacing w:val="10"/>
-          <w:sz w:val="24"/>
-          <w:szCs w:val="24"/>
-        </w:rPr>
-        <w:t>, y</w:t>
+        <w:t xml:space="preserve">k </w:t>
+      </w:r>
+      <w:r>
+        <w:rPr>
+          <w:rFonts w:ascii="Times New Roman" w:hAnsi="Times New Roman" w:cs="Times New Roman"/>
+          <w:i/>
+          <w:iCs/>
+          <w:spacing w:val="10"/>
+          <w:sz w:val="24"/>
+          <w:szCs w:val="24"/>
+        </w:rPr>
+        <w:t>+ 1, y</w:t>
       </w:r>
       <w:r>
         <w:rPr>
@@ -4787,16 +4716,7 @@
                 <w:sz w:val="24"/>
                 <w:szCs w:val="24"/>
               </w:rPr>
-              <m:t>P</m:t>
-            </m:r>
-            <m:r>
-              <w:rPr>
-                <w:rFonts w:ascii="Cambria Math" w:hAnsi="Cambria Math" w:cs="Times New Roman"/>
-                <w:spacing w:val="10"/>
-                <w:sz w:val="24"/>
-                <w:szCs w:val="24"/>
-              </w:rPr>
-              <m:t>2</m:t>
+              <m:t>P2</m:t>
             </m:r>
           </m:e>
           <m:sub>
@@ -4840,16 +4760,7 @@
                 <w:sz w:val="24"/>
                 <w:szCs w:val="24"/>
               </w:rPr>
-              <m:t>P</m:t>
-            </m:r>
-            <m:r>
-              <w:rPr>
-                <w:rFonts w:ascii="Cambria Math" w:hAnsi="Cambria Math" w:cs="Times New Roman"/>
-                <w:spacing w:val="10"/>
-                <w:sz w:val="24"/>
-                <w:szCs w:val="24"/>
-              </w:rPr>
-              <m:t>2</m:t>
+              <m:t>P2</m:t>
             </m:r>
           </m:e>
           <m:sub>
@@ -5172,19 +5083,7 @@
           <w:szCs w:val="24"/>
           <w:vertAlign w:val="subscript"/>
         </w:rPr>
-        <w:t>k</w:t>
-      </w:r>
-      <w:r>
-        <w:rPr>
-          <w:rFonts w:ascii="Times New Roman" w:hAnsi="Times New Roman" w:cs="Times New Roman"/>
-          <w:i/>
-          <w:iCs/>
-          <w:spacing w:val="10"/>
-          <w:sz w:val="24"/>
-          <w:szCs w:val="24"/>
-          <w:vertAlign w:val="subscript"/>
-        </w:rPr>
-        <w:t xml:space="preserve"> </w:t>
+        <w:t xml:space="preserve">k </w:t>
       </w:r>
       <w:r>
         <w:rPr>
@@ -5319,16 +5218,7 @@
                 <w:sz w:val="24"/>
                 <w:szCs w:val="24"/>
               </w:rPr>
-              <m:t>P</m:t>
-            </m:r>
-            <m:r>
-              <w:rPr>
-                <w:rFonts w:ascii="Cambria Math" w:hAnsi="Cambria Math" w:cs="Times New Roman"/>
-                <w:spacing w:val="10"/>
-                <w:sz w:val="24"/>
-                <w:szCs w:val="24"/>
-              </w:rPr>
-              <m:t>2</m:t>
+              <m:t>P2</m:t>
             </m:r>
           </m:e>
           <m:sub>
@@ -5372,16 +5262,7 @@
                 <w:sz w:val="24"/>
                 <w:szCs w:val="24"/>
               </w:rPr>
-              <m:t>P</m:t>
-            </m:r>
-            <m:r>
-              <w:rPr>
-                <w:rFonts w:ascii="Cambria Math" w:hAnsi="Cambria Math" w:cs="Times New Roman"/>
-                <w:spacing w:val="10"/>
-                <w:sz w:val="24"/>
-                <w:szCs w:val="24"/>
-              </w:rPr>
-              <m:t>2</m:t>
+              <m:t>P2</m:t>
             </m:r>
           </m:e>
           <m:sub>
@@ -5403,7 +5284,16 @@
             <w:sz w:val="24"/>
             <w:szCs w:val="24"/>
           </w:rPr>
-          <m:t>+ 2</m:t>
+          <m:t>-</m:t>
+        </m:r>
+        <m:r>
+          <w:rPr>
+            <w:rFonts w:ascii="Cambria Math" w:hAnsi="Cambria Math" w:cs="Times New Roman"/>
+            <w:spacing w:val="10"/>
+            <w:sz w:val="24"/>
+            <w:szCs w:val="24"/>
+          </w:rPr>
+          <m:t xml:space="preserve"> 2</m:t>
         </m:r>
         <m:sSubSup>
           <m:sSubSupPr>
@@ -7711,6 +7601,7 @@
   <w:style w:type="character" w:default="1" w:styleId="DefaultParagraphFont">
     <w:name w:val="Default Paragraph Font"/>
     <w:uiPriority w:val="1"/>
+    <w:semiHidden/>
     <w:unhideWhenUsed/>
   </w:style>
   <w:style w:type="table" w:default="1" w:styleId="TableNormal">

--- a/Lab-3/algorithm.docx
+++ b/Lab-3/algorithm.docx
@@ -691,7 +691,25 @@
           <w:szCs w:val="24"/>
         </w:rPr>
         <w:br/>
-        <w:t>a) x</w:t>
+        <w:t xml:space="preserve">a) </w:t>
+      </w:r>
+      <w:r>
+        <w:rPr>
+          <w:rFonts w:ascii="Times New Roman" w:hAnsi="Times New Roman" w:cs="Times New Roman"/>
+          <w:spacing w:val="10"/>
+          <w:sz w:val="24"/>
+          <w:szCs w:val="24"/>
+        </w:rPr>
+        <w:t>Plot (</w:t>
+      </w:r>
+      <w:r>
+        <w:rPr>
+          <w:rFonts w:ascii="Times New Roman" w:hAnsi="Times New Roman" w:cs="Times New Roman"/>
+          <w:spacing w:val="10"/>
+          <w:sz w:val="24"/>
+          <w:szCs w:val="24"/>
+        </w:rPr>
+        <w:t>x</w:t>
       </w:r>
       <w:r>
         <w:rPr>
@@ -740,6 +758,15 @@
           <w:vertAlign w:val="subscript"/>
         </w:rPr>
         <w:t>k</w:t>
+      </w:r>
+      <w:r>
+        <w:rPr>
+          <w:rFonts w:ascii="Times New Roman" w:hAnsi="Times New Roman" w:cs="Times New Roman"/>
+          <w:spacing w:val="10"/>
+          <w:sz w:val="24"/>
+          <w:szCs w:val="24"/>
+        </w:rPr>
+        <w:t>)</w:t>
       </w:r>
       <w:r>
         <w:rPr>
@@ -853,7 +880,25 @@
           <w:szCs w:val="24"/>
         </w:rPr>
         <w:br/>
-        <w:t>a) x</w:t>
+        <w:t xml:space="preserve">a) </w:t>
+      </w:r>
+      <w:r>
+        <w:rPr>
+          <w:rFonts w:ascii="Times New Roman" w:hAnsi="Times New Roman" w:cs="Times New Roman"/>
+          <w:spacing w:val="10"/>
+          <w:sz w:val="24"/>
+          <w:szCs w:val="24"/>
+        </w:rPr>
+        <w:t>Plot (</w:t>
+      </w:r>
+      <w:r>
+        <w:rPr>
+          <w:rFonts w:ascii="Times New Roman" w:hAnsi="Times New Roman" w:cs="Times New Roman"/>
+          <w:spacing w:val="10"/>
+          <w:sz w:val="24"/>
+          <w:szCs w:val="24"/>
+        </w:rPr>
+        <w:t>x</w:t>
       </w:r>
       <w:r>
         <w:rPr>
@@ -922,7 +967,7 @@
           <w:sz w:val="24"/>
           <w:szCs w:val="24"/>
         </w:rPr>
-        <w:t>-</w:t>
+        <w:t>–</w:t>
       </w:r>
       <w:r>
         <w:rPr>
@@ -931,6 +976,14 @@
           <w:szCs w:val="24"/>
         </w:rPr>
         <w:t xml:space="preserve"> 1</w:t>
+      </w:r>
+      <w:r>
+        <w:rPr>
+          <w:rFonts w:ascii="Times New Roman" w:hAnsi="Times New Roman" w:cs="Times New Roman"/>
+          <w:sz w:val="24"/>
+          <w:szCs w:val="24"/>
+        </w:rPr>
+        <w:t>)</w:t>
       </w:r>
       <w:r>
         <w:rPr>
@@ -1272,7 +1325,27 @@
           <w:sz w:val="24"/>
           <w:szCs w:val="24"/>
         </w:rPr>
-        <w:t xml:space="preserve"> and y = y + y</w:t>
+        <w:t xml:space="preserve"> </w:t>
+      </w:r>
+      <w:r>
+        <w:rPr>
+          <w:rFonts w:ascii="Times New Roman" w:hAnsi="Times New Roman" w:cs="Times New Roman"/>
+          <w:spacing w:val="10"/>
+          <w:sz w:val="24"/>
+          <w:szCs w:val="24"/>
+        </w:rPr>
+        <w:t>and</w:t>
+      </w:r>
+      <w:r>
+        <w:rPr>
+          <w:rFonts w:ascii="Times New Roman" w:hAnsi="Times New Roman" w:cs="Times New Roman"/>
+          <w:i/>
+          <w:iCs/>
+          <w:spacing w:val="10"/>
+          <w:sz w:val="24"/>
+          <w:szCs w:val="24"/>
+        </w:rPr>
+        <w:t xml:space="preserve"> y = y + y</w:t>
       </w:r>
       <w:r>
         <w:rPr>
@@ -1322,7 +1395,25 @@
           <w:sz w:val="24"/>
           <w:szCs w:val="24"/>
         </w:rPr>
-        <w:t xml:space="preserve">Repeat steps (iv) through (6) until </w:t>
+        <w:t>Repeat steps (iv) through (</w:t>
+      </w:r>
+      <w:r>
+        <w:rPr>
+          <w:rFonts w:ascii="Times New Roman" w:hAnsi="Times New Roman" w:cs="Times New Roman"/>
+          <w:spacing w:val="10"/>
+          <w:sz w:val="24"/>
+          <w:szCs w:val="24"/>
+        </w:rPr>
+        <w:t>vi</w:t>
+      </w:r>
+      <w:r>
+        <w:rPr>
+          <w:rFonts w:ascii="Times New Roman" w:hAnsi="Times New Roman" w:cs="Times New Roman"/>
+          <w:spacing w:val="10"/>
+          <w:sz w:val="24"/>
+          <w:szCs w:val="24"/>
+        </w:rPr>
+        <w:t xml:space="preserve">) until </w:t>
       </w:r>
       <w:r>
         <w:rPr>
@@ -2259,6 +2350,15 @@
       <w:r>
         <w:rPr>
           <w:rFonts w:ascii="Times New Roman" w:hAnsi="Times New Roman" w:cs="Times New Roman"/>
+          <w:spacing w:val="10"/>
+          <w:sz w:val="24"/>
+          <w:szCs w:val="24"/>
+        </w:rPr>
+        <w:t>Plot (</w:t>
+      </w:r>
+      <w:r>
+        <w:rPr>
+          <w:rFonts w:ascii="Times New Roman" w:hAnsi="Times New Roman" w:cs="Times New Roman"/>
           <w:i/>
           <w:iCs/>
           <w:spacing w:val="10"/>
@@ -2277,6 +2377,40 @@
           <w:szCs w:val="24"/>
           <w:vertAlign w:val="subscript"/>
         </w:rPr>
+        <w:t xml:space="preserve">k </w:t>
+      </w:r>
+      <w:r>
+        <w:rPr>
+          <w:rFonts w:ascii="Times New Roman" w:hAnsi="Times New Roman" w:cs="Times New Roman"/>
+          <w:i/>
+          <w:iCs/>
+          <w:spacing w:val="10"/>
+          <w:sz w:val="24"/>
+          <w:szCs w:val="24"/>
+        </w:rPr>
+        <w:t>+ 1</w:t>
+      </w:r>
+      <w:r>
+        <w:rPr>
+          <w:rFonts w:ascii="Times New Roman" w:hAnsi="Times New Roman" w:cs="Times New Roman"/>
+          <w:i/>
+          <w:iCs/>
+          <w:spacing w:val="10"/>
+          <w:sz w:val="24"/>
+          <w:szCs w:val="24"/>
+        </w:rPr>
+        <w:t>, y</w:t>
+      </w:r>
+      <w:r>
+        <w:rPr>
+          <w:rFonts w:ascii="Times New Roman" w:hAnsi="Times New Roman" w:cs="Times New Roman"/>
+          <w:i/>
+          <w:iCs/>
+          <w:spacing w:val="10"/>
+          <w:sz w:val="24"/>
+          <w:szCs w:val="24"/>
+          <w:vertAlign w:val="subscript"/>
+        </w:rPr>
         <w:t>k</w:t>
       </w:r>
       <w:r>
@@ -2288,76 +2422,7 @@
           <w:sz w:val="24"/>
           <w:szCs w:val="24"/>
         </w:rPr>
-        <w:t xml:space="preserve"> = x</w:t>
-      </w:r>
-      <w:r>
-        <w:rPr>
-          <w:rFonts w:ascii="Times New Roman" w:hAnsi="Times New Roman" w:cs="Times New Roman"/>
-          <w:i/>
-          <w:iCs/>
-          <w:spacing w:val="10"/>
-          <w:sz w:val="24"/>
-          <w:szCs w:val="24"/>
-          <w:vertAlign w:val="subscript"/>
-        </w:rPr>
-        <w:t xml:space="preserve">k </w:t>
-      </w:r>
-      <w:r>
-        <w:rPr>
-          <w:rFonts w:ascii="Times New Roman" w:hAnsi="Times New Roman" w:cs="Times New Roman"/>
-          <w:i/>
-          <w:iCs/>
-          <w:spacing w:val="10"/>
-          <w:sz w:val="24"/>
-          <w:szCs w:val="24"/>
-        </w:rPr>
-        <w:t>+ 1</w:t>
-      </w:r>
-      <w:r>
-        <w:rPr>
-          <w:rFonts w:ascii="Times New Roman" w:hAnsi="Times New Roman" w:cs="Times New Roman"/>
-          <w:i/>
-          <w:iCs/>
-          <w:spacing w:val="10"/>
-          <w:sz w:val="24"/>
-          <w:szCs w:val="24"/>
-        </w:rPr>
-        <w:t>, y</w:t>
-      </w:r>
-      <w:r>
-        <w:rPr>
-          <w:rFonts w:ascii="Times New Roman" w:hAnsi="Times New Roman" w:cs="Times New Roman"/>
-          <w:i/>
-          <w:iCs/>
-          <w:spacing w:val="10"/>
-          <w:sz w:val="24"/>
-          <w:szCs w:val="24"/>
-          <w:vertAlign w:val="subscript"/>
-        </w:rPr>
-        <w:t>k</w:t>
-      </w:r>
-      <w:r>
-        <w:rPr>
-          <w:rFonts w:ascii="Times New Roman" w:hAnsi="Times New Roman" w:cs="Times New Roman"/>
-          <w:i/>
-          <w:iCs/>
-          <w:spacing w:val="10"/>
-          <w:sz w:val="24"/>
-          <w:szCs w:val="24"/>
-        </w:rPr>
-        <w:t xml:space="preserve"> + 1 = y</w:t>
-      </w:r>
-      <w:r>
-        <w:rPr>
-          <w:rFonts w:ascii="Times New Roman" w:hAnsi="Times New Roman" w:cs="Times New Roman"/>
-          <w:i/>
-          <w:iCs/>
-          <w:spacing w:val="10"/>
-          <w:sz w:val="24"/>
-          <w:szCs w:val="24"/>
-          <w:vertAlign w:val="subscript"/>
-        </w:rPr>
-        <w:t>k</w:t>
+        <w:t>)</w:t>
       </w:r>
       <w:r>
         <w:rPr>
@@ -2646,6 +2711,15 @@
       <w:r>
         <w:rPr>
           <w:rFonts w:ascii="Times New Roman" w:hAnsi="Times New Roman" w:cs="Times New Roman"/>
+          <w:spacing w:val="10"/>
+          <w:sz w:val="24"/>
+          <w:szCs w:val="24"/>
+        </w:rPr>
+        <w:t>Plot (</w:t>
+      </w:r>
+      <w:r>
+        <w:rPr>
+          <w:rFonts w:ascii="Times New Roman" w:hAnsi="Times New Roman" w:cs="Times New Roman"/>
           <w:i/>
           <w:iCs/>
           <w:spacing w:val="10"/>
@@ -2664,6 +2738,29 @@
           <w:szCs w:val="24"/>
           <w:vertAlign w:val="subscript"/>
         </w:rPr>
+        <w:t>k</w:t>
+      </w:r>
+      <w:r>
+        <w:rPr>
+          <w:rFonts w:ascii="Times New Roman" w:hAnsi="Times New Roman" w:cs="Times New Roman"/>
+          <w:i/>
+          <w:iCs/>
+          <w:spacing w:val="10"/>
+          <w:sz w:val="24"/>
+          <w:szCs w:val="24"/>
+        </w:rPr>
+        <w:t>, y</w:t>
+      </w:r>
+      <w:r>
+        <w:rPr>
+          <w:rFonts w:ascii="Times New Roman" w:hAnsi="Times New Roman" w:cs="Times New Roman"/>
+          <w:i/>
+          <w:iCs/>
+          <w:spacing w:val="10"/>
+          <w:sz w:val="24"/>
+          <w:szCs w:val="24"/>
+          <w:vertAlign w:val="subscript"/>
+        </w:rPr>
         <w:t xml:space="preserve">k </w:t>
       </w:r>
       <w:r>
@@ -2675,87 +2772,29 @@
           <w:sz w:val="24"/>
           <w:szCs w:val="24"/>
         </w:rPr>
-        <w:t>+ 1</w:t>
-      </w:r>
-      <w:r>
-        <w:rPr>
-          <w:rFonts w:ascii="Times New Roman" w:hAnsi="Times New Roman" w:cs="Times New Roman"/>
-          <w:i/>
-          <w:iCs/>
-          <w:spacing w:val="10"/>
-          <w:sz w:val="24"/>
-          <w:szCs w:val="24"/>
-        </w:rPr>
-        <w:t>= x</w:t>
-      </w:r>
-      <w:r>
-        <w:rPr>
-          <w:rFonts w:ascii="Times New Roman" w:hAnsi="Times New Roman" w:cs="Times New Roman"/>
-          <w:i/>
-          <w:iCs/>
-          <w:spacing w:val="10"/>
-          <w:sz w:val="24"/>
-          <w:szCs w:val="24"/>
-          <w:vertAlign w:val="subscript"/>
-        </w:rPr>
-        <w:t>k</w:t>
-      </w:r>
-      <w:r>
-        <w:rPr>
-          <w:rFonts w:ascii="Times New Roman" w:hAnsi="Times New Roman" w:cs="Times New Roman"/>
-          <w:i/>
-          <w:iCs/>
-          <w:spacing w:val="10"/>
-          <w:sz w:val="24"/>
-          <w:szCs w:val="24"/>
-        </w:rPr>
-        <w:t>, y</w:t>
-      </w:r>
-      <w:r>
-        <w:rPr>
-          <w:rFonts w:ascii="Times New Roman" w:hAnsi="Times New Roman" w:cs="Times New Roman"/>
-          <w:i/>
-          <w:iCs/>
-          <w:spacing w:val="10"/>
-          <w:sz w:val="24"/>
-          <w:szCs w:val="24"/>
-          <w:vertAlign w:val="subscript"/>
-        </w:rPr>
-        <w:t>k</w:t>
-      </w:r>
-      <w:r>
-        <w:rPr>
-          <w:rFonts w:ascii="Times New Roman" w:hAnsi="Times New Roman" w:cs="Times New Roman"/>
-          <w:i/>
-          <w:iCs/>
-          <w:spacing w:val="10"/>
-          <w:sz w:val="24"/>
-          <w:szCs w:val="24"/>
-        </w:rPr>
-        <w:t xml:space="preserve"> + 1 = y</w:t>
-      </w:r>
-      <w:r>
-        <w:rPr>
-          <w:rFonts w:ascii="Times New Roman" w:hAnsi="Times New Roman" w:cs="Times New Roman"/>
-          <w:i/>
-          <w:iCs/>
-          <w:spacing w:val="10"/>
-          <w:sz w:val="24"/>
-          <w:szCs w:val="24"/>
-          <w:vertAlign w:val="subscript"/>
-        </w:rPr>
-        <w:t xml:space="preserve">k </w:t>
-      </w:r>
-      <w:r>
-        <w:rPr>
-          <w:rFonts w:ascii="Times New Roman" w:hAnsi="Times New Roman" w:cs="Times New Roman"/>
-          <w:i/>
-          <w:iCs/>
-          <w:spacing w:val="10"/>
-          <w:sz w:val="24"/>
-          <w:szCs w:val="24"/>
-        </w:rPr>
-        <w:t>- 1</w:t>
+        <w:t>–</w:t>
+      </w:r>
+      <w:r>
+        <w:rPr>
+          <w:rFonts w:ascii="Times New Roman" w:hAnsi="Times New Roman" w:cs="Times New Roman"/>
+          <w:i/>
+          <w:iCs/>
+          <w:spacing w:val="10"/>
+          <w:sz w:val="24"/>
+          <w:szCs w:val="24"/>
+        </w:rPr>
+        <w:t xml:space="preserve"> 1</w:t>
+      </w:r>
+      <w:r>
+        <w:rPr>
+          <w:rFonts w:ascii="Times New Roman" w:hAnsi="Times New Roman" w:cs="Times New Roman"/>
+          <w:i/>
+          <w:iCs/>
+          <w:spacing w:val="10"/>
+          <w:sz w:val="24"/>
+          <w:szCs w:val="24"/>
+        </w:rPr>
+        <w:t>)</w:t>
       </w:r>
       <w:r>
         <w:rPr>
@@ -4563,6 +4602,15 @@
       <w:r>
         <w:rPr>
           <w:rFonts w:ascii="Times New Roman" w:hAnsi="Times New Roman" w:cs="Times New Roman"/>
+          <w:spacing w:val="10"/>
+          <w:sz w:val="24"/>
+          <w:szCs w:val="24"/>
+        </w:rPr>
+        <w:t>Plot (</w:t>
+      </w:r>
+      <w:r>
+        <w:rPr>
+          <w:rFonts w:ascii="Times New Roman" w:hAnsi="Times New Roman" w:cs="Times New Roman"/>
           <w:i/>
           <w:iCs/>
           <w:spacing w:val="10"/>
@@ -4592,18 +4640,7 @@
           <w:sz w:val="24"/>
           <w:szCs w:val="24"/>
         </w:rPr>
-        <w:t>+ 1</w:t>
-      </w:r>
-      <w:r>
-        <w:rPr>
-          <w:rFonts w:ascii="Times New Roman" w:hAnsi="Times New Roman" w:cs="Times New Roman"/>
-          <w:i/>
-          <w:iCs/>
-          <w:spacing w:val="10"/>
-          <w:sz w:val="24"/>
-          <w:szCs w:val="24"/>
-        </w:rPr>
-        <w:t>= x</w:t>
+        <w:t>+ 1, y</w:t>
       </w:r>
       <w:r>
         <w:rPr>
@@ -4626,53 +4663,29 @@
           <w:sz w:val="24"/>
           <w:szCs w:val="24"/>
         </w:rPr>
-        <w:t>+ 1, y</w:t>
-      </w:r>
-      <w:r>
-        <w:rPr>
-          <w:rFonts w:ascii="Times New Roman" w:hAnsi="Times New Roman" w:cs="Times New Roman"/>
-          <w:i/>
-          <w:iCs/>
-          <w:spacing w:val="10"/>
-          <w:sz w:val="24"/>
-          <w:szCs w:val="24"/>
-          <w:vertAlign w:val="subscript"/>
-        </w:rPr>
-        <w:t>k</w:t>
-      </w:r>
-      <w:r>
-        <w:rPr>
-          <w:rFonts w:ascii="Times New Roman" w:hAnsi="Times New Roman" w:cs="Times New Roman"/>
-          <w:i/>
-          <w:iCs/>
-          <w:spacing w:val="10"/>
-          <w:sz w:val="24"/>
-          <w:szCs w:val="24"/>
-        </w:rPr>
-        <w:t xml:space="preserve"> + 1 = y</w:t>
-      </w:r>
-      <w:r>
-        <w:rPr>
-          <w:rFonts w:ascii="Times New Roman" w:hAnsi="Times New Roman" w:cs="Times New Roman"/>
-          <w:i/>
-          <w:iCs/>
-          <w:spacing w:val="10"/>
-          <w:sz w:val="24"/>
-          <w:szCs w:val="24"/>
-          <w:vertAlign w:val="subscript"/>
-        </w:rPr>
-        <w:t xml:space="preserve">k </w:t>
-      </w:r>
-      <w:r>
-        <w:rPr>
-          <w:rFonts w:ascii="Times New Roman" w:hAnsi="Times New Roman" w:cs="Times New Roman"/>
-          <w:i/>
-          <w:iCs/>
-          <w:spacing w:val="10"/>
-          <w:sz w:val="24"/>
-          <w:szCs w:val="24"/>
-        </w:rPr>
-        <w:t>- 1</w:t>
+        <w:t>–</w:t>
+      </w:r>
+      <w:r>
+        <w:rPr>
+          <w:rFonts w:ascii="Times New Roman" w:hAnsi="Times New Roman" w:cs="Times New Roman"/>
+          <w:i/>
+          <w:iCs/>
+          <w:spacing w:val="10"/>
+          <w:sz w:val="24"/>
+          <w:szCs w:val="24"/>
+        </w:rPr>
+        <w:t xml:space="preserve"> 1</w:t>
+      </w:r>
+      <w:r>
+        <w:rPr>
+          <w:rFonts w:ascii="Times New Roman" w:hAnsi="Times New Roman" w:cs="Times New Roman"/>
+          <w:i/>
+          <w:iCs/>
+          <w:spacing w:val="10"/>
+          <w:sz w:val="24"/>
+          <w:szCs w:val="24"/>
+        </w:rPr>
+        <w:t>)</w:t>
       </w:r>
       <w:r>
         <w:rPr>
@@ -5065,6 +5078,15 @@
       <w:r>
         <w:rPr>
           <w:rFonts w:ascii="Times New Roman" w:hAnsi="Times New Roman" w:cs="Times New Roman"/>
+          <w:spacing w:val="10"/>
+          <w:sz w:val="24"/>
+          <w:szCs w:val="24"/>
+        </w:rPr>
+        <w:t>Plot (</w:t>
+      </w:r>
+      <w:r>
+        <w:rPr>
+          <w:rFonts w:ascii="Times New Roman" w:hAnsi="Times New Roman" w:cs="Times New Roman"/>
           <w:i/>
           <w:iCs/>
           <w:spacing w:val="10"/>
@@ -5083,29 +5105,18 @@
           <w:szCs w:val="24"/>
           <w:vertAlign w:val="subscript"/>
         </w:rPr>
-        <w:t xml:space="preserve">k </w:t>
-      </w:r>
-      <w:r>
-        <w:rPr>
-          <w:rFonts w:ascii="Times New Roman" w:hAnsi="Times New Roman" w:cs="Times New Roman"/>
-          <w:i/>
-          <w:iCs/>
-          <w:spacing w:val="10"/>
-          <w:sz w:val="24"/>
-          <w:szCs w:val="24"/>
-        </w:rPr>
-        <w:t>+ 1</w:t>
-      </w:r>
-      <w:r>
-        <w:rPr>
-          <w:rFonts w:ascii="Times New Roman" w:hAnsi="Times New Roman" w:cs="Times New Roman"/>
-          <w:i/>
-          <w:iCs/>
-          <w:spacing w:val="10"/>
-          <w:sz w:val="24"/>
-          <w:szCs w:val="24"/>
-        </w:rPr>
-        <w:t xml:space="preserve"> = x</w:t>
+        <w:t>k</w:t>
+      </w:r>
+      <w:r>
+        <w:rPr>
+          <w:rFonts w:ascii="Times New Roman" w:hAnsi="Times New Roman" w:cs="Times New Roman"/>
+          <w:i/>
+          <w:iCs/>
+          <w:spacing w:val="10"/>
+          <w:sz w:val="24"/>
+          <w:szCs w:val="24"/>
+        </w:rPr>
+        <w:t>, y</w:t>
       </w:r>
       <w:r>
         <w:rPr>
@@ -5128,53 +5139,40 @@
           <w:sz w:val="24"/>
           <w:szCs w:val="24"/>
         </w:rPr>
-        <w:t>, y</w:t>
-      </w:r>
-      <w:r>
-        <w:rPr>
-          <w:rFonts w:ascii="Times New Roman" w:hAnsi="Times New Roman" w:cs="Times New Roman"/>
-          <w:i/>
-          <w:iCs/>
-          <w:spacing w:val="10"/>
-          <w:sz w:val="24"/>
-          <w:szCs w:val="24"/>
-          <w:vertAlign w:val="subscript"/>
-        </w:rPr>
-        <w:t>k</w:t>
-      </w:r>
-      <w:r>
-        <w:rPr>
-          <w:rFonts w:ascii="Times New Roman" w:hAnsi="Times New Roman" w:cs="Times New Roman"/>
-          <w:i/>
-          <w:iCs/>
-          <w:spacing w:val="10"/>
-          <w:sz w:val="24"/>
-          <w:szCs w:val="24"/>
-        </w:rPr>
-        <w:t xml:space="preserve"> + 1 = y</w:t>
-      </w:r>
-      <w:r>
-        <w:rPr>
-          <w:rFonts w:ascii="Times New Roman" w:hAnsi="Times New Roman" w:cs="Times New Roman"/>
-          <w:i/>
-          <w:iCs/>
-          <w:spacing w:val="10"/>
-          <w:sz w:val="24"/>
-          <w:szCs w:val="24"/>
-          <w:vertAlign w:val="subscript"/>
-        </w:rPr>
-        <w:t>k</w:t>
-      </w:r>
-      <w:r>
-        <w:rPr>
-          <w:rFonts w:ascii="Times New Roman" w:hAnsi="Times New Roman" w:cs="Times New Roman"/>
-          <w:i/>
-          <w:iCs/>
-          <w:spacing w:val="10"/>
-          <w:sz w:val="24"/>
-          <w:szCs w:val="24"/>
-        </w:rPr>
-        <w:t xml:space="preserve"> - 1</w:t>
+        <w:t xml:space="preserve"> </w:t>
+      </w:r>
+      <w:r>
+        <w:rPr>
+          <w:rFonts w:ascii="Times New Roman" w:hAnsi="Times New Roman" w:cs="Times New Roman"/>
+          <w:i/>
+          <w:iCs/>
+          <w:spacing w:val="10"/>
+          <w:sz w:val="24"/>
+          <w:szCs w:val="24"/>
+        </w:rPr>
+        <w:t>–</w:t>
+      </w:r>
+      <w:r>
+        <w:rPr>
+          <w:rFonts w:ascii="Times New Roman" w:hAnsi="Times New Roman" w:cs="Times New Roman"/>
+          <w:i/>
+          <w:iCs/>
+          <w:spacing w:val="10"/>
+          <w:sz w:val="24"/>
+          <w:szCs w:val="24"/>
+        </w:rPr>
+        <w:t xml:space="preserve"> 1</w:t>
+      </w:r>
+      <w:r>
+        <w:rPr>
+          <w:rFonts w:ascii="Times New Roman" w:hAnsi="Times New Roman" w:cs="Times New Roman"/>
+          <w:i/>
+          <w:iCs/>
+          <w:spacing w:val="10"/>
+          <w:sz w:val="24"/>
+          <w:szCs w:val="24"/>
+        </w:rPr>
+        <w:t>)</w:t>
       </w:r>
       <w:r>
         <w:rPr>
@@ -5284,16 +5282,7 @@
             <w:sz w:val="24"/>
             <w:szCs w:val="24"/>
           </w:rPr>
-          <m:t>-</m:t>
-        </m:r>
-        <m:r>
-          <w:rPr>
-            <w:rFonts w:ascii="Cambria Math" w:hAnsi="Cambria Math" w:cs="Times New Roman"/>
-            <w:spacing w:val="10"/>
-            <w:sz w:val="24"/>
-            <w:szCs w:val="24"/>
-          </w:rPr>
-          <m:t xml:space="preserve"> 2</m:t>
+          <m:t>- 2</m:t>
         </m:r>
         <m:sSubSup>
           <m:sSubSupPr>

--- a/Lab-3/algorithm.docx
+++ b/Lab-3/algorithm.docx
@@ -1259,7 +1259,19 @@
           <w:sz w:val="24"/>
           <w:szCs w:val="24"/>
         </w:rPr>
-        <w:t>, y</w:t>
+        <w:t xml:space="preserve">, </w:t>
+      </w:r>
+      <w:proofErr w:type="spellStart"/>
+      <w:r>
+        <w:rPr>
+          <w:rFonts w:ascii="Times New Roman" w:hAnsi="Times New Roman" w:cs="Times New Roman"/>
+          <w:i/>
+          <w:iCs/>
+          <w:spacing w:val="10"/>
+          <w:sz w:val="24"/>
+          <w:szCs w:val="24"/>
+        </w:rPr>
+        <w:t>y</w:t>
       </w:r>
       <w:r>
         <w:rPr>
@@ -1273,6 +1285,7 @@
         </w:rPr>
         <w:t>c</w:t>
       </w:r>
+      <w:proofErr w:type="spellEnd"/>
       <w:r>
         <w:rPr>
           <w:rFonts w:ascii="Times New Roman" w:hAnsi="Times New Roman" w:cs="Times New Roman"/>
@@ -1345,7 +1358,19 @@
           <w:sz w:val="24"/>
           <w:szCs w:val="24"/>
         </w:rPr>
-        <w:t xml:space="preserve"> y = y + y</w:t>
+        <w:t xml:space="preserve"> y = y + </w:t>
+      </w:r>
+      <w:proofErr w:type="spellStart"/>
+      <w:r>
+        <w:rPr>
+          <w:rFonts w:ascii="Times New Roman" w:hAnsi="Times New Roman" w:cs="Times New Roman"/>
+          <w:i/>
+          <w:iCs/>
+          <w:spacing w:val="10"/>
+          <w:sz w:val="24"/>
+          <w:szCs w:val="24"/>
+        </w:rPr>
+        <w:t>y</w:t>
       </w:r>
       <w:r>
         <w:rPr>
@@ -1359,6 +1384,7 @@
         </w:rPr>
         <w:t>c</w:t>
       </w:r>
+      <w:proofErr w:type="spellEnd"/>
       <w:r>
         <w:rPr>
           <w:rFonts w:ascii="Times New Roman" w:hAnsi="Times New Roman" w:cs="Times New Roman"/>
@@ -1721,7 +1747,19 @@
           <w:sz w:val="24"/>
           <w:szCs w:val="24"/>
         </w:rPr>
-        <w:t>, y</w:t>
+        <w:t xml:space="preserve">, </w:t>
+      </w:r>
+      <w:proofErr w:type="spellStart"/>
+      <w:r>
+        <w:rPr>
+          <w:rFonts w:ascii="Times New Roman" w:hAnsi="Times New Roman" w:cs="Times New Roman"/>
+          <w:i/>
+          <w:iCs/>
+          <w:spacing w:val="10"/>
+          <w:sz w:val="24"/>
+          <w:szCs w:val="24"/>
+        </w:rPr>
+        <w:t>y</w:t>
       </w:r>
       <w:r>
         <w:rPr>
@@ -1735,6 +1773,7 @@
         </w:rPr>
         <w:t>c</w:t>
       </w:r>
+      <w:proofErr w:type="spellEnd"/>
       <w:r>
         <w:rPr>
           <w:rFonts w:ascii="Times New Roman" w:hAnsi="Times New Roman" w:cs="Times New Roman"/>
@@ -2739,6 +2778,29 @@
           <w:vertAlign w:val="subscript"/>
         </w:rPr>
         <w:t>k</w:t>
+      </w:r>
+      <w:r>
+        <w:rPr>
+          <w:rFonts w:ascii="Times New Roman" w:hAnsi="Times New Roman" w:cs="Times New Roman"/>
+          <w:i/>
+          <w:iCs/>
+          <w:spacing w:val="10"/>
+          <w:sz w:val="24"/>
+          <w:szCs w:val="24"/>
+          <w:vertAlign w:val="subscript"/>
+        </w:rPr>
+        <w:t xml:space="preserve"> </w:t>
+      </w:r>
+      <w:r>
+        <w:rPr>
+          <w:rFonts w:ascii="Times New Roman" w:hAnsi="Times New Roman" w:cs="Times New Roman"/>
+          <w:i/>
+          <w:iCs/>
+          <w:spacing w:val="10"/>
+          <w:sz w:val="24"/>
+          <w:szCs w:val="24"/>
+        </w:rPr>
+        <w:t>+ 1</w:t>
       </w:r>
       <w:r>
         <w:rPr>
@@ -5635,7 +5697,19 @@
           <w:sz w:val="24"/>
           <w:szCs w:val="24"/>
         </w:rPr>
-        <w:t>, y</w:t>
+        <w:t xml:space="preserve">, </w:t>
+      </w:r>
+      <w:proofErr w:type="spellStart"/>
+      <w:r>
+        <w:rPr>
+          <w:rFonts w:ascii="Times New Roman" w:hAnsi="Times New Roman" w:cs="Times New Roman"/>
+          <w:i/>
+          <w:iCs/>
+          <w:spacing w:val="10"/>
+          <w:sz w:val="24"/>
+          <w:szCs w:val="24"/>
+        </w:rPr>
+        <w:t>y</w:t>
       </w:r>
       <w:r>
         <w:rPr>
@@ -5649,6 +5723,7 @@
         </w:rPr>
         <w:t>c</w:t>
       </w:r>
+      <w:proofErr w:type="spellEnd"/>
       <w:r>
         <w:rPr>
           <w:rFonts w:ascii="Times New Roman" w:hAnsi="Times New Roman" w:cs="Times New Roman"/>
@@ -5719,7 +5794,19 @@
           <w:sz w:val="24"/>
           <w:szCs w:val="24"/>
         </w:rPr>
-        <w:t>, y = y + y</w:t>
+        <w:t xml:space="preserve">, y = y + </w:t>
+      </w:r>
+      <w:proofErr w:type="spellStart"/>
+      <w:r>
+        <w:rPr>
+          <w:rFonts w:ascii="Times New Roman" w:hAnsi="Times New Roman" w:cs="Times New Roman"/>
+          <w:i/>
+          <w:iCs/>
+          <w:spacing w:val="10"/>
+          <w:sz w:val="24"/>
+          <w:szCs w:val="24"/>
+        </w:rPr>
+        <w:t>y</w:t>
       </w:r>
       <w:r>
         <w:rPr>
@@ -5733,6 +5820,7 @@
         </w:rPr>
         <w:t>c</w:t>
       </w:r>
+      <w:proofErr w:type="spellEnd"/>
     </w:p>
     <w:sectPr>
       <w:headerReference w:type="first" r:id="rId8"/>
